--- a/CloudConfigurationImages.docx
+++ b/CloudConfigurationImages.docx
@@ -4,6 +4,9 @@
   <w:body>
     <w:p>
       <w:r>
+        <w:rPr>
+          <w:noProof/>
+        </w:rPr>
         <w:drawing>
           <wp:inline distT="0" distB="0" distL="0" distR="0" wp14:anchorId="458B6E90" wp14:editId="67E8B439">
             <wp:extent cx="5943600" cy="6534150"/>
@@ -44,6 +47,9 @@
     <w:p/>
     <w:p>
       <w:r>
+        <w:rPr>
+          <w:noProof/>
+        </w:rPr>
         <w:lastRenderedPageBreak/>
         <w:drawing>
           <wp:inline distT="0" distB="0" distL="0" distR="0" wp14:anchorId="60D94D94" wp14:editId="0D71A507">
@@ -85,6 +91,9 @@
     <w:p/>
     <w:p>
       <w:r>
+        <w:rPr>
+          <w:noProof/>
+        </w:rPr>
         <w:lastRenderedPageBreak/>
         <w:drawing>
           <wp:inline distT="0" distB="0" distL="0" distR="0" wp14:anchorId="5A682ED1" wp14:editId="050146A0">
@@ -126,6 +135,9 @@
     <w:p/>
     <w:p>
       <w:r>
+        <w:rPr>
+          <w:noProof/>
+        </w:rPr>
         <w:lastRenderedPageBreak/>
         <w:drawing>
           <wp:inline distT="0" distB="0" distL="0" distR="0" wp14:anchorId="361BB88A" wp14:editId="26515944">
@@ -167,6 +179,9 @@
     <w:p/>
     <w:p>
       <w:r>
+        <w:rPr>
+          <w:noProof/>
+        </w:rPr>
         <w:lastRenderedPageBreak/>
         <w:drawing>
           <wp:inline distT="0" distB="0" distL="0" distR="0" wp14:anchorId="38F89565" wp14:editId="0401E1EC">
@@ -208,6 +223,9 @@
     <w:p/>
     <w:p>
       <w:r>
+        <w:rPr>
+          <w:noProof/>
+        </w:rPr>
         <w:drawing>
           <wp:inline distT="0" distB="0" distL="0" distR="0" wp14:anchorId="21773CE6" wp14:editId="126915DC">
             <wp:extent cx="5943600" cy="2472690"/>
@@ -248,6 +266,9 @@
     <w:p/>
     <w:p>
       <w:r>
+        <w:rPr>
+          <w:noProof/>
+        </w:rPr>
         <w:lastRenderedPageBreak/>
         <w:drawing>
           <wp:inline distT="0" distB="0" distL="0" distR="0" wp14:anchorId="59DD348E" wp14:editId="7CAEF2A6">
@@ -289,6 +310,9 @@
     <w:p/>
     <w:p>
       <w:r>
+        <w:rPr>
+          <w:noProof/>
+        </w:rPr>
         <w:drawing>
           <wp:inline distT="0" distB="0" distL="0" distR="0" wp14:anchorId="49070360" wp14:editId="720CCAB5">
             <wp:extent cx="5943600" cy="2464435"/>
@@ -329,6 +353,9 @@
     <w:p/>
     <w:p>
       <w:r>
+        <w:rPr>
+          <w:noProof/>
+        </w:rPr>
         <w:lastRenderedPageBreak/>
         <w:drawing>
           <wp:inline distT="0" distB="0" distL="0" distR="0" wp14:anchorId="21B51C80" wp14:editId="54F3DA04">
@@ -370,6 +397,9 @@
     <w:p/>
     <w:p>
       <w:r>
+        <w:rPr>
+          <w:noProof/>
+        </w:rPr>
         <w:lastRenderedPageBreak/>
         <w:drawing>
           <wp:inline distT="0" distB="0" distL="0" distR="0" wp14:anchorId="39F44ECC" wp14:editId="204FF65B">
@@ -412,6 +442,9 @@
     <w:p/>
     <w:p>
       <w:r>
+        <w:rPr>
+          <w:noProof/>
+        </w:rPr>
         <w:lastRenderedPageBreak/>
         <w:drawing>
           <wp:inline distT="0" distB="0" distL="0" distR="0" wp14:anchorId="6F86A585" wp14:editId="08E40B3D">
@@ -453,6 +486,9 @@
     <w:p/>
     <w:p>
       <w:r>
+        <w:rPr>
+          <w:noProof/>
+        </w:rPr>
         <w:lastRenderedPageBreak/>
         <w:drawing>
           <wp:inline distT="0" distB="0" distL="0" distR="0" wp14:anchorId="75C623E5" wp14:editId="4E789504">
@@ -494,6 +530,9 @@
     <w:p/>
     <w:p>
       <w:r>
+        <w:rPr>
+          <w:noProof/>
+        </w:rPr>
         <w:lastRenderedPageBreak/>
         <w:drawing>
           <wp:inline distT="0" distB="0" distL="0" distR="0" wp14:anchorId="6E9E1411" wp14:editId="588F51F1">
@@ -534,6 +573,9 @@
     </w:p>
     <w:p>
       <w:r>
+        <w:rPr>
+          <w:noProof/>
+        </w:rPr>
         <w:lastRenderedPageBreak/>
         <w:drawing>
           <wp:inline distT="0" distB="0" distL="0" distR="0" wp14:anchorId="26C5158A" wp14:editId="2E54CFB2">
@@ -576,6 +618,9 @@
     <w:p/>
     <w:p>
       <w:r>
+        <w:rPr>
+          <w:noProof/>
+        </w:rPr>
         <w:drawing>
           <wp:inline distT="0" distB="0" distL="0" distR="0" wp14:anchorId="41D86277" wp14:editId="3EEAB983">
             <wp:extent cx="5943600" cy="3249930"/>
